--- a/Sep2022/Principles of Digital Forensics and Cyber Law Sep2022/Principles of Digital Forensics and Cyber Law Sep2022/Unit 9.docx
+++ b/Sep2022/Principles of Digital Forensics and Cyber Law Sep2022/Principles of Digital Forensics and Cyber Law Sep2022/Unit 9.docx
@@ -1,10 +1,9 @@
 
 <file path=word/document.xml><?xml version="1.0" encoding="utf-8"?>
-<w:document xmlns:wpc="http://schemas.microsoft.com/office/word/2010/wordprocessingCanvas" xmlns:cx="http://schemas.microsoft.com/office/drawing/2014/chartex" xmlns:cx1="http://schemas.microsoft.com/office/drawing/2015/9/8/chartex" xmlns:cx2="http://schemas.microsoft.com/office/drawing/2015/10/21/chartex" xmlns:cx3="http://schemas.microsoft.com/office/drawing/2016/5/9/chartex" xmlns:cx4="http://schemas.microsoft.com/office/drawing/2016/5/10/chartex" xmlns:cx5="http://schemas.microsoft.com/office/drawing/2016/5/11/chartex" xmlns:cx6="http://schemas.microsoft.com/office/drawing/2016/5/12/chartex" xmlns:cx7="http://schemas.microsoft.com/office/drawing/2016/5/13/chartex" xmlns:cx8="http://schemas.microsoft.com/office/drawing/2016/5/14/chartex" xmlns:mc="http://schemas.openxmlformats.org/markup-compatibility/2006" xmlns:aink="http://schemas.microsoft.com/office/drawing/2016/ink" xmlns:am3d="http://schemas.microsoft.com/office/drawing/2017/model3d" xmlns:o="urn:schemas-microsoft-com:office:office" xmlns:oel="http://schemas.microsoft.com/office/2019/extlst" xmlns:r="http://schemas.openxmlformats.org/officeDocument/2006/relationships" xmlns:m="http://schemas.openxmlformats.org/officeDocument/2006/math" xmlns:v="urn:schemas-microsoft-com:vml" xmlns:wp14="http://schemas.microsoft.com/office/word/2010/wordprocessingDrawing" xmlns:wp="http://schemas.openxmlformats.org/drawingml/2006/wordprocessingDrawing" xmlns:w10="urn:schemas-microsoft-com:office:word" xmlns:w="http://schemas.openxmlformats.org/wordprocessingml/2006/main" xmlns:w14="http://schemas.microsoft.com/office/word/2010/wordml" xmlns:w15="http://schemas.microsoft.com/office/word/2012/wordml" xmlns:w16cex="http://schemas.microsoft.com/office/word/2018/wordml/cex" xmlns:w16cid="http://schemas.microsoft.com/office/word/2016/wordml/cid" xmlns:w16="http://schemas.microsoft.com/office/word/2018/wordml" xmlns:w16sdtdh="http://schemas.microsoft.com/office/word/2020/wordml/sdtdatahash" xmlns:w16se="http://schemas.microsoft.com/office/word/2015/wordml/symex" xmlns:wpg="http://schemas.microsoft.com/office/word/2010/wordprocessingGroup" xmlns:wpi="http://schemas.microsoft.com/office/word/2010/wordprocessingInk" xmlns:wne="http://schemas.microsoft.com/office/word/2006/wordml" xmlns:wps="http://schemas.microsoft.com/office/word/2010/wordprocessingShape" mc:Ignorable="w14 w15 w16se w16cid w16 w16cex w16sdtdh wp14">
+<w:document xmlns:wpc="http://schemas.microsoft.com/office/word/2010/wordprocessingCanvas" xmlns:cx="http://schemas.microsoft.com/office/drawing/2014/chartex" xmlns:mc="http://schemas.openxmlformats.org/markup-compatibility/2006" xmlns:o="urn:schemas-microsoft-com:office:office" xmlns:r="http://schemas.openxmlformats.org/officeDocument/2006/relationships" xmlns:m="http://schemas.openxmlformats.org/officeDocument/2006/math" xmlns:v="urn:schemas-microsoft-com:vml" xmlns:wp14="http://schemas.microsoft.com/office/word/2010/wordprocessingDrawing" xmlns:wp="http://schemas.openxmlformats.org/drawingml/2006/wordprocessingDrawing" xmlns:w10="urn:schemas-microsoft-com:office:word" xmlns:w="http://schemas.openxmlformats.org/wordprocessingml/2006/main" xmlns:w14="http://schemas.microsoft.com/office/word/2010/wordml" xmlns:w15="http://schemas.microsoft.com/office/word/2012/wordml" xmlns:w16se="http://schemas.microsoft.com/office/word/2015/wordml/symex" xmlns:wpg="http://schemas.microsoft.com/office/word/2010/wordprocessingGroup" xmlns:wpi="http://schemas.microsoft.com/office/word/2010/wordprocessingInk" xmlns:wne="http://schemas.microsoft.com/office/word/2006/wordml" xmlns:wps="http://schemas.microsoft.com/office/word/2010/wordprocessingShape" mc:Ignorable="w14 w15 w16se wp14">
   <w:body>
     <w:p>
       <w:pPr>
-        <w:jc w:val="both"/>
         <w:rPr>
           <w:rFonts w:ascii="Arial" w:hAnsi="Arial" w:cs="Arial"/>
           <w:b/>
@@ -27,7 +26,6 @@
     <w:p>
       <w:pPr>
         <w:spacing w:after="0"/>
-        <w:jc w:val="both"/>
         <w:rPr>
           <w:rFonts w:ascii="Arial" w:hAnsi="Arial" w:cs="Arial"/>
           <w:b/>
@@ -49,83 +47,41 @@
     </w:p>
     <w:p>
       <w:pPr>
-        <w:jc w:val="both"/>
-        <w:rPr>
-          <w:rFonts w:ascii="Arial" w:hAnsi="Arial" w:cs="Arial"/>
-          <w:sz w:val="24"/>
-          <w:szCs w:val="24"/>
-        </w:rPr>
-      </w:pPr>
-      <w:r>
-        <w:rPr>
-          <w:rFonts w:ascii="Arial" w:hAnsi="Arial" w:cs="Arial"/>
-          <w:sz w:val="24"/>
-          <w:szCs w:val="24"/>
-        </w:rPr>
-        <w:t xml:space="preserve">This week’s learning further explores issues concerning the digital investigate process. You will consider obstacles in the investigative process and prevention. Here you will address issues concerning reporting, investigative agencies, and knowledge management. These will be addressed in national, </w:t>
-      </w:r>
-      <w:proofErr w:type="gramStart"/>
-      <w:r>
-        <w:rPr>
-          <w:rFonts w:ascii="Arial" w:hAnsi="Arial" w:cs="Arial"/>
-          <w:sz w:val="24"/>
-          <w:szCs w:val="24"/>
-        </w:rPr>
-        <w:t>international</w:t>
-      </w:r>
-      <w:proofErr w:type="gramEnd"/>
-      <w:r>
-        <w:rPr>
-          <w:rFonts w:ascii="Arial" w:hAnsi="Arial" w:cs="Arial"/>
-          <w:sz w:val="24"/>
-          <w:szCs w:val="24"/>
-        </w:rPr>
-        <w:t xml:space="preserve"> and transnational contexts. You will also reflect on issues concerning the admissibility of evidence digital evidence in court.</w:t>
+        <w:rPr>
+          <w:rFonts w:ascii="Arial" w:hAnsi="Arial" w:cs="Arial"/>
+          <w:sz w:val="24"/>
+          <w:szCs w:val="24"/>
+        </w:rPr>
+      </w:pPr>
+      <w:r>
+        <w:rPr>
+          <w:rFonts w:ascii="Arial" w:hAnsi="Arial" w:cs="Arial"/>
+          <w:sz w:val="24"/>
+          <w:szCs w:val="24"/>
+        </w:rPr>
+        <w:t>This week’s learning further explores issues concerning the digital investigate process. You will consider obstacles in the investigative process and prevention. Here you will address issues concerning reporting, investigative agencies, and knowledge management. These will be addressed in national, international and transnational contexts. You will also reflect on issues concerning the admissibility of evidence digital evidence in court.</w:t>
       </w:r>
     </w:p>
     <w:p>
       <w:pPr>
         <w:spacing w:after="0"/>
-        <w:jc w:val="both"/>
-        <w:rPr>
-          <w:rFonts w:ascii="Arial" w:hAnsi="Arial" w:cs="Arial"/>
-          <w:b/>
-          <w:bCs/>
-          <w:sz w:val="24"/>
-          <w:szCs w:val="24"/>
-        </w:rPr>
-      </w:pPr>
-      <w:r>
-        <w:rPr>
-          <w:rFonts w:ascii="Arial" w:hAnsi="Arial" w:cs="Arial"/>
-          <w:b/>
-          <w:bCs/>
-          <w:sz w:val="24"/>
-          <w:szCs w:val="24"/>
-        </w:rPr>
-        <w:t xml:space="preserve">On completion of this </w:t>
-      </w:r>
-      <w:proofErr w:type="gramStart"/>
-      <w:r>
-        <w:rPr>
-          <w:rFonts w:ascii="Arial" w:hAnsi="Arial" w:cs="Arial"/>
-          <w:b/>
-          <w:bCs/>
-          <w:sz w:val="24"/>
-          <w:szCs w:val="24"/>
-        </w:rPr>
-        <w:t>unit</w:t>
-      </w:r>
-      <w:proofErr w:type="gramEnd"/>
-      <w:r>
-        <w:rPr>
-          <w:rFonts w:ascii="Arial" w:hAnsi="Arial" w:cs="Arial"/>
-          <w:b/>
-          <w:bCs/>
-          <w:sz w:val="24"/>
-          <w:szCs w:val="24"/>
-        </w:rPr>
-        <w:t xml:space="preserve"> you will be able to:</w:t>
+        <w:rPr>
+          <w:rFonts w:ascii="Arial" w:hAnsi="Arial" w:cs="Arial"/>
+          <w:b/>
+          <w:bCs/>
+          <w:sz w:val="24"/>
+          <w:szCs w:val="24"/>
+        </w:rPr>
+      </w:pPr>
+      <w:r>
+        <w:rPr>
+          <w:rFonts w:ascii="Arial" w:hAnsi="Arial" w:cs="Arial"/>
+          <w:b/>
+          <w:bCs/>
+          <w:sz w:val="24"/>
+          <w:szCs w:val="24"/>
+        </w:rPr>
+        <w:t>On completion of this unit you will be able to:</w:t>
       </w:r>
     </w:p>
     <w:p>
@@ -135,7 +91,6 @@
           <w:ilvl w:val="0"/>
           <w:numId w:val="3"/>
         </w:numPr>
-        <w:jc w:val="both"/>
         <w:rPr>
           <w:rFonts w:ascii="Arial" w:hAnsi="Arial" w:cs="Arial"/>
           <w:sz w:val="24"/>
@@ -158,7 +113,6 @@
           <w:ilvl w:val="0"/>
           <w:numId w:val="3"/>
         </w:numPr>
-        <w:jc w:val="both"/>
         <w:rPr>
           <w:rFonts w:ascii="Arial" w:hAnsi="Arial" w:cs="Arial"/>
           <w:sz w:val="24"/>
@@ -181,7 +135,6 @@
           <w:ilvl w:val="0"/>
           <w:numId w:val="3"/>
         </w:numPr>
-        <w:jc w:val="both"/>
         <w:rPr>
           <w:rFonts w:ascii="Arial" w:hAnsi="Arial" w:cs="Arial"/>
           <w:sz w:val="24"/>
@@ -204,7 +157,6 @@
           <w:ilvl w:val="0"/>
           <w:numId w:val="3"/>
         </w:numPr>
-        <w:jc w:val="both"/>
         <w:rPr>
           <w:rFonts w:ascii="Arial" w:hAnsi="Arial" w:cs="Arial"/>
           <w:sz w:val="24"/>
@@ -222,7 +174,6 @@
     </w:p>
     <w:p>
       <w:pPr>
-        <w:jc w:val="both"/>
         <w:rPr>
           <w:rFonts w:ascii="Arial" w:hAnsi="Arial" w:cs="Arial"/>
           <w:b/>
@@ -245,7 +196,6 @@
     <w:p>
       <w:pPr>
         <w:spacing w:after="0"/>
-        <w:jc w:val="both"/>
         <w:rPr>
           <w:rFonts w:ascii="Arial" w:hAnsi="Arial" w:cs="Arial"/>
           <w:b/>
@@ -267,7 +217,6 @@
     </w:p>
     <w:p>
       <w:pPr>
-        <w:jc w:val="both"/>
         <w:rPr>
           <w:rFonts w:ascii="Arial" w:hAnsi="Arial" w:cs="Arial"/>
           <w:sz w:val="24"/>
@@ -320,15 +269,7 @@
           <w:sz w:val="24"/>
           <w:szCs w:val="24"/>
         </w:rPr>
-        <w:t xml:space="preserve"> </w:t>
-      </w:r>
-      <w:r>
-        <w:rPr>
-          <w:rFonts w:ascii="Arial" w:hAnsi="Arial" w:cs="Arial"/>
-          <w:sz w:val="24"/>
-          <w:szCs w:val="24"/>
-        </w:rPr>
-        <w:t>(The Phases of Digital Forensics, 2021)</w:t>
+        <w:t xml:space="preserve"> (The Phases of Digital Forensics, 2021)</w:t>
       </w:r>
       <w:r>
         <w:rPr>
@@ -346,7 +287,6 @@
           <w:ilvl w:val="0"/>
           <w:numId w:val="4"/>
         </w:numPr>
-        <w:jc w:val="both"/>
         <w:rPr>
           <w:rFonts w:ascii="Arial" w:hAnsi="Arial" w:cs="Arial"/>
           <w:b/>
@@ -379,7 +319,6 @@
     <w:p>
       <w:pPr>
         <w:pStyle w:val="ListParagraph"/>
-        <w:jc w:val="both"/>
         <w:rPr>
           <w:rFonts w:ascii="Arial" w:hAnsi="Arial" w:cs="Arial"/>
           <w:b/>
@@ -404,7 +343,6 @@
           <w:ilvl w:val="0"/>
           <w:numId w:val="4"/>
         </w:numPr>
-        <w:jc w:val="both"/>
         <w:rPr>
           <w:rFonts w:ascii="Arial" w:hAnsi="Arial" w:cs="Arial"/>
           <w:b/>
@@ -437,7 +375,6 @@
     <w:p>
       <w:pPr>
         <w:pStyle w:val="ListParagraph"/>
-        <w:jc w:val="both"/>
         <w:rPr>
           <w:rFonts w:ascii="Arial" w:hAnsi="Arial" w:cs="Arial"/>
           <w:b/>
@@ -462,7 +399,6 @@
           <w:ilvl w:val="0"/>
           <w:numId w:val="4"/>
         </w:numPr>
-        <w:jc w:val="both"/>
         <w:rPr>
           <w:rFonts w:ascii="Arial" w:hAnsi="Arial" w:cs="Arial"/>
           <w:b/>
@@ -495,7 +431,6 @@
     <w:p>
       <w:pPr>
         <w:pStyle w:val="ListParagraph"/>
-        <w:jc w:val="both"/>
         <w:rPr>
           <w:rFonts w:ascii="Arial" w:hAnsi="Arial" w:cs="Arial"/>
           <w:sz w:val="24"/>
@@ -518,7 +453,6 @@
           <w:ilvl w:val="0"/>
           <w:numId w:val="4"/>
         </w:numPr>
-        <w:jc w:val="both"/>
         <w:rPr>
           <w:rFonts w:ascii="Arial" w:hAnsi="Arial" w:cs="Arial"/>
           <w:b/>
@@ -541,7 +475,6 @@
     <w:p>
       <w:pPr>
         <w:pStyle w:val="ListParagraph"/>
-        <w:jc w:val="both"/>
         <w:rPr>
           <w:rFonts w:ascii="Arial" w:hAnsi="Arial" w:cs="Arial"/>
           <w:b/>
@@ -566,7 +499,6 @@
           <w:ilvl w:val="0"/>
           <w:numId w:val="4"/>
         </w:numPr>
-        <w:jc w:val="both"/>
         <w:rPr>
           <w:rFonts w:ascii="Arial" w:hAnsi="Arial" w:cs="Arial"/>
           <w:b/>
@@ -589,20 +521,28 @@
     <w:p>
       <w:pPr>
         <w:pStyle w:val="ListParagraph"/>
-        <w:jc w:val="both"/>
-        <w:rPr>
-          <w:rFonts w:ascii="Arial" w:hAnsi="Arial" w:cs="Arial"/>
-          <w:sz w:val="24"/>
-          <w:szCs w:val="24"/>
-        </w:rPr>
-      </w:pPr>
-      <w:r>
-        <w:rPr>
-          <w:rFonts w:ascii="Arial" w:hAnsi="Arial" w:cs="Arial"/>
-          <w:sz w:val="24"/>
-          <w:szCs w:val="24"/>
-        </w:rPr>
-        <w:t>The forensic team will retrieve any electronically stored information (ESI) from the devices. To safeguard the integrity of the evidence and prevent tampering with the data, professionals must adhere to defined procedures and use utmost caution.</w:t>
+        <w:rPr>
+          <w:rFonts w:ascii="Arial" w:hAnsi="Arial" w:cs="Arial"/>
+          <w:sz w:val="24"/>
+          <w:szCs w:val="24"/>
+        </w:rPr>
+      </w:pPr>
+      <w:r>
+        <w:rPr>
+          <w:rFonts w:ascii="Arial" w:hAnsi="Arial" w:cs="Arial"/>
+          <w:sz w:val="24"/>
+          <w:szCs w:val="24"/>
+        </w:rPr>
+        <w:t xml:space="preserve">The forensic team will retrieve any electronically stored information (ESI) from the devices. To safeguard the integrity of the evidence and prevent tampering </w:t>
+      </w:r>
+      <w:r>
+        <w:rPr>
+          <w:rFonts w:ascii="Arial" w:hAnsi="Arial" w:cs="Arial"/>
+          <w:sz w:val="24"/>
+          <w:szCs w:val="24"/>
+        </w:rPr>
+        <w:lastRenderedPageBreak/>
+        <w:t>with the data, professionals must adhere to defined procedures and use utmost caution.</w:t>
       </w:r>
     </w:p>
     <w:p>
@@ -612,7 +552,6 @@
           <w:ilvl w:val="0"/>
           <w:numId w:val="4"/>
         </w:numPr>
-        <w:jc w:val="both"/>
         <w:rPr>
           <w:rFonts w:ascii="Arial" w:hAnsi="Arial" w:cs="Arial"/>
           <w:b/>
@@ -645,20 +584,18 @@
     <w:p>
       <w:pPr>
         <w:pStyle w:val="ListParagraph"/>
-        <w:jc w:val="both"/>
-        <w:rPr>
-          <w:rFonts w:ascii="Arial" w:hAnsi="Arial" w:cs="Arial"/>
-          <w:sz w:val="24"/>
-          <w:szCs w:val="24"/>
-        </w:rPr>
-      </w:pPr>
-      <w:r>
-        <w:rPr>
-          <w:rFonts w:ascii="Arial" w:hAnsi="Arial" w:cs="Arial"/>
-          <w:sz w:val="24"/>
-          <w:szCs w:val="24"/>
-        </w:rPr>
-        <w:lastRenderedPageBreak/>
+        <w:rPr>
+          <w:rFonts w:ascii="Arial" w:hAnsi="Arial" w:cs="Arial"/>
+          <w:sz w:val="24"/>
+          <w:szCs w:val="24"/>
+        </w:rPr>
+      </w:pPr>
+      <w:r>
+        <w:rPr>
+          <w:rFonts w:ascii="Arial" w:hAnsi="Arial" w:cs="Arial"/>
+          <w:sz w:val="24"/>
+          <w:szCs w:val="24"/>
+        </w:rPr>
         <w:t xml:space="preserve">The members of the team organize, review, and transform the validated electronic evidence </w:t>
       </w:r>
       <w:r>
@@ -693,7 +630,6 @@
           <w:ilvl w:val="0"/>
           <w:numId w:val="4"/>
         </w:numPr>
-        <w:jc w:val="both"/>
         <w:rPr>
           <w:rFonts w:ascii="Arial" w:hAnsi="Arial" w:cs="Arial"/>
           <w:b/>
@@ -716,7 +652,6 @@
     <w:p>
       <w:pPr>
         <w:pStyle w:val="ListParagraph"/>
-        <w:jc w:val="both"/>
         <w:rPr>
           <w:rFonts w:ascii="Arial" w:hAnsi="Arial" w:cs="Arial"/>
           <w:b/>
@@ -757,7 +692,6 @@
           <w:ilvl w:val="0"/>
           <w:numId w:val="4"/>
         </w:numPr>
-        <w:jc w:val="both"/>
         <w:rPr>
           <w:rFonts w:ascii="Arial" w:hAnsi="Arial" w:cs="Arial"/>
           <w:b/>
@@ -780,7 +714,6 @@
     <w:p>
       <w:pPr>
         <w:pStyle w:val="ListParagraph"/>
-        <w:jc w:val="both"/>
         <w:rPr>
           <w:rFonts w:ascii="Arial" w:hAnsi="Arial" w:cs="Arial"/>
           <w:b/>
@@ -805,7 +738,6 @@
           <w:ilvl w:val="0"/>
           <w:numId w:val="4"/>
         </w:numPr>
-        <w:jc w:val="both"/>
         <w:rPr>
           <w:rFonts w:ascii="Arial" w:hAnsi="Arial" w:cs="Arial"/>
           <w:b/>
@@ -828,7 +760,6 @@
     <w:p>
       <w:pPr>
         <w:pStyle w:val="ListParagraph"/>
-        <w:jc w:val="both"/>
         <w:rPr>
           <w:rFonts w:ascii="Arial" w:hAnsi="Arial" w:cs="Arial"/>
           <w:b/>
@@ -848,7 +779,6 @@
     </w:p>
     <w:p>
       <w:pPr>
-        <w:jc w:val="both"/>
         <w:rPr>
           <w:rFonts w:ascii="Arial" w:hAnsi="Arial" w:cs="Arial"/>
           <w:b/>
@@ -900,7 +830,6 @@
     </w:p>
     <w:p>
       <w:pPr>
-        <w:jc w:val="both"/>
         <w:rPr>
           <w:rFonts w:ascii="Arial" w:hAnsi="Arial" w:cs="Arial"/>
           <w:sz w:val="24"/>
@@ -921,23 +850,25 @@
           <w:sz w:val="24"/>
           <w:szCs w:val="24"/>
         </w:rPr>
-        <w:t xml:space="preserve"> </w:t>
-      </w:r>
-      <w:r>
-        <w:rPr>
-          <w:rFonts w:ascii="Arial" w:hAnsi="Arial" w:cs="Arial"/>
-          <w:sz w:val="24"/>
-          <w:szCs w:val="24"/>
-        </w:rPr>
-        <w:t>(SeventhQueen, 2020)</w:t>
-      </w:r>
-      <w:r>
-        <w:rPr>
-          <w:rFonts w:ascii="Arial" w:hAnsi="Arial" w:cs="Arial"/>
-          <w:sz w:val="24"/>
-          <w:szCs w:val="24"/>
-        </w:rPr>
-        <w:t>.</w:t>
+        <w:t xml:space="preserve"> (</w:t>
+      </w:r>
+      <w:proofErr w:type="spellStart"/>
+      <w:r>
+        <w:rPr>
+          <w:rFonts w:ascii="Arial" w:hAnsi="Arial" w:cs="Arial"/>
+          <w:sz w:val="24"/>
+          <w:szCs w:val="24"/>
+        </w:rPr>
+        <w:t>SeventhQueen</w:t>
+      </w:r>
+      <w:proofErr w:type="spellEnd"/>
+      <w:r>
+        <w:rPr>
+          <w:rFonts w:ascii="Arial" w:hAnsi="Arial" w:cs="Arial"/>
+          <w:sz w:val="24"/>
+          <w:szCs w:val="24"/>
+        </w:rPr>
+        <w:t>, 2020).</w:t>
       </w:r>
       <w:r>
         <w:rPr>
@@ -961,7 +892,43 @@
           <w:sz w:val="24"/>
           <w:szCs w:val="24"/>
         </w:rPr>
-        <w:t xml:space="preserve"> severe hurdles. According to Fahdi, Clark, and Furnell (</w:t>
+        <w:t xml:space="preserve"> severe hurdles. According to </w:t>
+      </w:r>
+      <w:proofErr w:type="spellStart"/>
+      <w:r>
+        <w:rPr>
+          <w:rFonts w:ascii="Arial" w:hAnsi="Arial" w:cs="Arial"/>
+          <w:sz w:val="24"/>
+          <w:szCs w:val="24"/>
+        </w:rPr>
+        <w:t>Fahdi</w:t>
+      </w:r>
+      <w:proofErr w:type="spellEnd"/>
+      <w:r>
+        <w:rPr>
+          <w:rFonts w:ascii="Arial" w:hAnsi="Arial" w:cs="Arial"/>
+          <w:sz w:val="24"/>
+          <w:szCs w:val="24"/>
+        </w:rPr>
+        <w:t xml:space="preserve">, Clark, and </w:t>
+      </w:r>
+      <w:proofErr w:type="spellStart"/>
+      <w:r>
+        <w:rPr>
+          <w:rFonts w:ascii="Arial" w:hAnsi="Arial" w:cs="Arial"/>
+          <w:sz w:val="24"/>
+          <w:szCs w:val="24"/>
+        </w:rPr>
+        <w:t>Furnell</w:t>
+      </w:r>
+      <w:proofErr w:type="spellEnd"/>
+      <w:r>
+        <w:rPr>
+          <w:rFonts w:ascii="Arial" w:hAnsi="Arial" w:cs="Arial"/>
+          <w:sz w:val="24"/>
+          <w:szCs w:val="24"/>
+        </w:rPr>
+        <w:t xml:space="preserve"> (</w:t>
       </w:r>
       <w:r>
         <w:rPr>
@@ -977,15 +944,7 @@
           <w:sz w:val="24"/>
           <w:szCs w:val="24"/>
         </w:rPr>
-        <w:t>(Focus, 2017)</w:t>
-      </w:r>
-      <w:r>
-        <w:rPr>
-          <w:rFonts w:ascii="Arial" w:hAnsi="Arial" w:cs="Arial"/>
-          <w:sz w:val="24"/>
-          <w:szCs w:val="24"/>
-        </w:rPr>
-        <w:t>,</w:t>
+        <w:t>(Focus, 2017),</w:t>
       </w:r>
       <w:r>
         <w:rPr>
@@ -1003,7 +962,6 @@
           <w:ilvl w:val="0"/>
           <w:numId w:val="5"/>
         </w:numPr>
-        <w:jc w:val="both"/>
         <w:rPr>
           <w:rFonts w:ascii="Arial" w:hAnsi="Arial" w:cs="Arial"/>
           <w:sz w:val="24"/>
@@ -1026,7 +984,6 @@
           <w:ilvl w:val="0"/>
           <w:numId w:val="5"/>
         </w:numPr>
-        <w:jc w:val="both"/>
         <w:rPr>
           <w:rFonts w:ascii="Arial" w:hAnsi="Arial" w:cs="Arial"/>
           <w:sz w:val="24"/>
@@ -1049,7 +1006,6 @@
           <w:ilvl w:val="0"/>
           <w:numId w:val="5"/>
         </w:numPr>
-        <w:jc w:val="both"/>
         <w:rPr>
           <w:rFonts w:ascii="Arial" w:hAnsi="Arial" w:cs="Arial"/>
           <w:sz w:val="24"/>
@@ -1068,7 +1024,6 @@
     <w:p>
       <w:pPr>
         <w:pStyle w:val="ListParagraph"/>
-        <w:jc w:val="both"/>
         <w:rPr>
           <w:rFonts w:ascii="Arial" w:hAnsi="Arial" w:cs="Arial"/>
           <w:sz w:val="24"/>
@@ -1083,7 +1038,6 @@
           <w:ilvl w:val="0"/>
           <w:numId w:val="6"/>
         </w:numPr>
-        <w:jc w:val="both"/>
         <w:rPr>
           <w:rFonts w:ascii="Arial" w:hAnsi="Arial" w:cs="Arial"/>
           <w:b/>
@@ -1107,7 +1061,6 @@
       <w:pPr>
         <w:pStyle w:val="ListParagraph"/>
         <w:ind w:left="360"/>
-        <w:jc w:val="both"/>
         <w:rPr>
           <w:rFonts w:ascii="Arial" w:hAnsi="Arial" w:cs="Arial"/>
           <w:sz w:val="24"/>
@@ -1159,7 +1112,6 @@
       <w:pPr>
         <w:pStyle w:val="ListParagraph"/>
         <w:ind w:left="360"/>
-        <w:jc w:val="both"/>
         <w:rPr>
           <w:rFonts w:ascii="Arial" w:hAnsi="Arial" w:cs="Arial"/>
           <w:sz w:val="24"/>
@@ -1182,7 +1134,6 @@
           <w:ilvl w:val="0"/>
           <w:numId w:val="7"/>
         </w:numPr>
-        <w:jc w:val="both"/>
         <w:rPr>
           <w:rFonts w:ascii="Arial" w:hAnsi="Arial" w:cs="Arial"/>
           <w:sz w:val="24"/>
@@ -1205,7 +1156,6 @@
           <w:ilvl w:val="0"/>
           <w:numId w:val="7"/>
         </w:numPr>
-        <w:jc w:val="both"/>
         <w:rPr>
           <w:rFonts w:ascii="Arial" w:hAnsi="Arial" w:cs="Arial"/>
           <w:sz w:val="24"/>
@@ -1228,7 +1178,6 @@
           <w:ilvl w:val="0"/>
           <w:numId w:val="7"/>
         </w:numPr>
-        <w:jc w:val="both"/>
         <w:rPr>
           <w:rFonts w:ascii="Arial" w:hAnsi="Arial" w:cs="Arial"/>
           <w:sz w:val="24"/>
@@ -1251,7 +1200,6 @@
           <w:ilvl w:val="0"/>
           <w:numId w:val="7"/>
         </w:numPr>
-        <w:jc w:val="both"/>
         <w:rPr>
           <w:rFonts w:ascii="Arial" w:hAnsi="Arial" w:cs="Arial"/>
           <w:sz w:val="24"/>
@@ -1271,7 +1219,6 @@
       <w:pPr>
         <w:pStyle w:val="ListParagraph"/>
         <w:ind w:left="1080"/>
-        <w:jc w:val="both"/>
         <w:rPr>
           <w:rFonts w:ascii="Arial" w:hAnsi="Arial" w:cs="Arial"/>
           <w:sz w:val="24"/>
@@ -1287,7 +1234,6 @@
           <w:numId w:val="6"/>
         </w:numPr>
         <w:spacing w:after="0"/>
-        <w:jc w:val="both"/>
         <w:rPr>
           <w:rFonts w:ascii="Arial" w:hAnsi="Arial" w:cs="Arial"/>
           <w:b/>
@@ -1312,29 +1258,37 @@
         <w:pStyle w:val="ListParagraph"/>
         <w:spacing w:after="0"/>
         <w:ind w:left="360"/>
-        <w:jc w:val="both"/>
-        <w:rPr>
-          <w:rFonts w:ascii="Arial" w:hAnsi="Arial" w:cs="Arial"/>
-          <w:sz w:val="24"/>
-          <w:szCs w:val="24"/>
-        </w:rPr>
-      </w:pPr>
-      <w:r>
-        <w:rPr>
-          <w:rFonts w:ascii="Arial" w:hAnsi="Arial" w:cs="Arial"/>
-          <w:sz w:val="24"/>
-          <w:szCs w:val="24"/>
-        </w:rPr>
-        <w:t xml:space="preserve">Since the legal framework frequently adopts a lax posture and does not recognize every aspect of cyber forensics, the presentation of digital evidence is more difficult </w:t>
-      </w:r>
-      <w:r>
-        <w:rPr>
-          <w:rFonts w:ascii="Arial" w:hAnsi="Arial" w:cs="Arial"/>
-          <w:sz w:val="24"/>
-          <w:szCs w:val="24"/>
-        </w:rPr>
-        <w:lastRenderedPageBreak/>
-        <w:t>than its collection. Jagdeo Singh v. The State is one such case in which the Honorable High Court of Delhi ruled that "while dealing with the admissibility of an intercepted telephone call in a CD and CDR which was without a certificate under Section 65B of the Indian Evidence Act, 1872 the cyber police are unable to prevent this outcome in court because they lack the requisite qualifications and the competence to identify a likely source of evidence and prove its authenticity." Furthermore, electronic evidence is usually challenged in court due to concerns over its reliability. Gathering and acquiring electronic evidence is inherently unlawful because there are no sufficient rules and explanations for doing so.</w:t>
+        <w:rPr>
+          <w:rFonts w:ascii="Arial" w:hAnsi="Arial" w:cs="Arial"/>
+          <w:sz w:val="24"/>
+          <w:szCs w:val="24"/>
+        </w:rPr>
+      </w:pPr>
+      <w:r>
+        <w:rPr>
+          <w:rFonts w:ascii="Arial" w:hAnsi="Arial" w:cs="Arial"/>
+          <w:sz w:val="24"/>
+          <w:szCs w:val="24"/>
+        </w:rPr>
+        <w:t xml:space="preserve">Since the legal framework frequently adopts a lax posture and does not recognize every aspect of cyber forensics, the presentation of digital evidence is more difficult than its collection. </w:t>
+      </w:r>
+      <w:proofErr w:type="spellStart"/>
+      <w:r>
+        <w:rPr>
+          <w:rFonts w:ascii="Arial" w:hAnsi="Arial" w:cs="Arial"/>
+          <w:sz w:val="24"/>
+          <w:szCs w:val="24"/>
+        </w:rPr>
+        <w:t>Jagdeo</w:t>
+      </w:r>
+      <w:proofErr w:type="spellEnd"/>
+      <w:r>
+        <w:rPr>
+          <w:rFonts w:ascii="Arial" w:hAnsi="Arial" w:cs="Arial"/>
+          <w:sz w:val="24"/>
+          <w:szCs w:val="24"/>
+        </w:rPr>
+        <w:t xml:space="preserve"> Singh v. The State is one such case in which the Honorable High Court of Delhi ruled that "while dealing with the admissibility of an intercepted telephone call in a CD and CDR which was without a certificate under Section 65B of the Indian Evidence Act, 1872 the cyber police are unable to prevent this outcome in court because they lack the requisite qualifications and the competence to identify a likely source of evidence and prove its authenticity." Furthermore, electronic evidence is usually challenged in court due to concerns over its reliability. Gathering and acquiring electronic evidence is inherently unlawful because there are no sufficient rules and explanations for doing so.</w:t>
       </w:r>
     </w:p>
     <w:p>
@@ -1342,7 +1296,6 @@
         <w:pStyle w:val="ListParagraph"/>
         <w:spacing w:after="0"/>
         <w:ind w:left="360"/>
-        <w:jc w:val="both"/>
         <w:rPr>
           <w:rFonts w:ascii="Arial" w:hAnsi="Arial" w:cs="Arial"/>
           <w:sz w:val="24"/>
@@ -1366,7 +1319,6 @@
           <w:numId w:val="8"/>
         </w:numPr>
         <w:spacing w:after="0"/>
-        <w:jc w:val="both"/>
         <w:rPr>
           <w:rFonts w:ascii="Arial" w:hAnsi="Arial" w:cs="Arial"/>
           <w:b/>
@@ -1392,7 +1344,6 @@
           <w:numId w:val="8"/>
         </w:numPr>
         <w:spacing w:after="0"/>
-        <w:jc w:val="both"/>
         <w:rPr>
           <w:rFonts w:ascii="Arial" w:hAnsi="Arial" w:cs="Arial"/>
           <w:b/>
@@ -1418,7 +1369,6 @@
           <w:numId w:val="8"/>
         </w:numPr>
         <w:spacing w:after="0"/>
-        <w:jc w:val="both"/>
         <w:rPr>
           <w:rFonts w:ascii="Arial" w:hAnsi="Arial" w:cs="Arial"/>
           <w:b/>
@@ -1444,7 +1394,6 @@
           <w:numId w:val="8"/>
         </w:numPr>
         <w:spacing w:after="0"/>
-        <w:jc w:val="both"/>
         <w:rPr>
           <w:rFonts w:ascii="Arial" w:hAnsi="Arial" w:cs="Arial"/>
           <w:b/>
@@ -1470,7 +1419,6 @@
           <w:numId w:val="8"/>
         </w:numPr>
         <w:spacing w:after="0"/>
-        <w:jc w:val="both"/>
         <w:rPr>
           <w:rFonts w:ascii="Arial" w:hAnsi="Arial" w:cs="Arial"/>
           <w:b/>
@@ -1488,7 +1436,6 @@
           <w:numId w:val="6"/>
         </w:numPr>
         <w:spacing w:after="0"/>
-        <w:jc w:val="both"/>
         <w:rPr>
           <w:rFonts w:ascii="Arial" w:hAnsi="Arial" w:cs="Arial"/>
           <w:b/>
@@ -1512,20 +1459,37 @@
       <w:pPr>
         <w:pStyle w:val="ListParagraph"/>
         <w:ind w:left="360"/>
-        <w:jc w:val="both"/>
-        <w:rPr>
-          <w:rFonts w:ascii="Arial" w:hAnsi="Arial" w:cs="Arial"/>
-          <w:sz w:val="24"/>
-          <w:szCs w:val="24"/>
-        </w:rPr>
-      </w:pPr>
-      <w:r>
-        <w:rPr>
-          <w:rFonts w:ascii="Arial" w:hAnsi="Arial" w:cs="Arial"/>
-          <w:sz w:val="24"/>
-          <w:szCs w:val="24"/>
-        </w:rPr>
-        <w:t xml:space="preserve">While the pressure on digital forensics experts to analyse ever-increasing data volumes grows </w:t>
+        <w:rPr>
+          <w:rFonts w:ascii="Arial" w:hAnsi="Arial" w:cs="Arial"/>
+          <w:sz w:val="24"/>
+          <w:szCs w:val="24"/>
+        </w:rPr>
+      </w:pPr>
+      <w:r>
+        <w:rPr>
+          <w:rFonts w:ascii="Arial" w:hAnsi="Arial" w:cs="Arial"/>
+          <w:sz w:val="24"/>
+          <w:szCs w:val="24"/>
+        </w:rPr>
+        <w:t xml:space="preserve">While the pressure on digital forensics experts to </w:t>
+      </w:r>
+      <w:proofErr w:type="spellStart"/>
+      <w:r>
+        <w:rPr>
+          <w:rFonts w:ascii="Arial" w:hAnsi="Arial" w:cs="Arial"/>
+          <w:sz w:val="24"/>
+          <w:szCs w:val="24"/>
+        </w:rPr>
+        <w:t>analyse</w:t>
+      </w:r>
+      <w:proofErr w:type="spellEnd"/>
+      <w:r>
+        <w:rPr>
+          <w:rFonts w:ascii="Arial" w:hAnsi="Arial" w:cs="Arial"/>
+          <w:sz w:val="24"/>
+          <w:szCs w:val="24"/>
+        </w:rPr>
+        <w:t xml:space="preserve"> ever-increasing data volumes grows </w:t>
       </w:r>
       <w:r>
         <w:rPr>
@@ -1565,7 +1529,6 @@
         <w:pStyle w:val="ListParagraph"/>
         <w:spacing w:after="0"/>
         <w:ind w:left="360"/>
-        <w:jc w:val="both"/>
         <w:rPr>
           <w:rFonts w:ascii="Arial" w:hAnsi="Arial" w:cs="Arial"/>
           <w:b/>
@@ -1580,7 +1543,6 @@
         <w:pStyle w:val="ListParagraph"/>
         <w:spacing w:after="0"/>
         <w:ind w:left="360"/>
-        <w:jc w:val="both"/>
         <w:rPr>
           <w:rFonts w:ascii="Arial" w:hAnsi="Arial" w:cs="Arial"/>
           <w:b/>
@@ -1608,7 +1570,6 @@
           <w:numId w:val="9"/>
         </w:numPr>
         <w:spacing w:after="0"/>
-        <w:jc w:val="both"/>
         <w:rPr>
           <w:rFonts w:ascii="Arial" w:hAnsi="Arial" w:cs="Arial"/>
           <w:b/>
@@ -1642,7 +1603,6 @@
       <w:pPr>
         <w:pStyle w:val="ListParagraph"/>
         <w:spacing w:after="0"/>
-        <w:jc w:val="both"/>
         <w:rPr>
           <w:rFonts w:ascii="Arial" w:hAnsi="Arial" w:cs="Arial"/>
           <w:sz w:val="24"/>
@@ -1666,7 +1626,6 @@
           <w:numId w:val="9"/>
         </w:numPr>
         <w:spacing w:after="0"/>
-        <w:jc w:val="both"/>
         <w:rPr>
           <w:rFonts w:ascii="Arial" w:hAnsi="Arial" w:cs="Arial"/>
           <w:b/>
@@ -1690,45 +1649,25 @@
       <w:pPr>
         <w:pStyle w:val="ListParagraph"/>
         <w:spacing w:after="0"/>
-        <w:jc w:val="both"/>
-        <w:rPr>
-          <w:rFonts w:ascii="Arial" w:hAnsi="Arial" w:cs="Arial"/>
-          <w:sz w:val="24"/>
-          <w:szCs w:val="24"/>
-        </w:rPr>
-      </w:pPr>
-      <w:r>
-        <w:rPr>
-          <w:rFonts w:ascii="Arial" w:hAnsi="Arial" w:cs="Arial"/>
-          <w:sz w:val="24"/>
-          <w:szCs w:val="24"/>
-        </w:rPr>
-        <w:t xml:space="preserve">Electronic documents are vulnerable to attacks on their availability, integrity, and privacy. When WANs and the Internet work together, data may be transmitted across greater distances and to more destinations. The volume of data has increased </w:t>
-      </w:r>
-      <w:proofErr w:type="gramStart"/>
-      <w:r>
-        <w:rPr>
-          <w:rFonts w:ascii="Arial" w:hAnsi="Arial" w:cs="Arial"/>
-          <w:sz w:val="24"/>
-          <w:szCs w:val="24"/>
-        </w:rPr>
-        <w:t>as a result of</w:t>
-      </w:r>
-      <w:proofErr w:type="gramEnd"/>
-      <w:r>
-        <w:rPr>
-          <w:rFonts w:ascii="Arial" w:hAnsi="Arial" w:cs="Arial"/>
-          <w:sz w:val="24"/>
-          <w:szCs w:val="24"/>
-        </w:rPr>
-        <w:t xml:space="preserve"> the ease of communication and the availability of electronic documents, which has made it more challenging to identify original and relevant material.</w:t>
+        <w:rPr>
+          <w:rFonts w:ascii="Arial" w:hAnsi="Arial" w:cs="Arial"/>
+          <w:sz w:val="24"/>
+          <w:szCs w:val="24"/>
+        </w:rPr>
+      </w:pPr>
+      <w:r>
+        <w:rPr>
+          <w:rFonts w:ascii="Arial" w:hAnsi="Arial" w:cs="Arial"/>
+          <w:sz w:val="24"/>
+          <w:szCs w:val="24"/>
+        </w:rPr>
+        <w:t>Electronic documents are vulnerable to attacks on their availability, integrity, and privacy. When WANs and the Internet work together, data may be transmitted across greater distances and to more destinations. The volume of data has increased as a result of the ease of communication and the availability of electronic documents, which has made it more challenging to identify original and relevant material.</w:t>
       </w:r>
     </w:p>
     <w:p>
       <w:pPr>
         <w:pStyle w:val="ListParagraph"/>
         <w:spacing w:after="0"/>
-        <w:jc w:val="both"/>
         <w:rPr>
           <w:rFonts w:ascii="Arial" w:hAnsi="Arial" w:cs="Arial"/>
           <w:sz w:val="24"/>
@@ -1739,7 +1678,6 @@
     <w:p>
       <w:pPr>
         <w:spacing w:after="0"/>
-        <w:jc w:val="both"/>
         <w:rPr>
           <w:rFonts w:ascii="Arial" w:hAnsi="Arial" w:cs="Arial"/>
           <w:sz w:val="24"/>
@@ -1750,7 +1688,6 @@
     <w:p>
       <w:pPr>
         <w:spacing w:after="0"/>
-        <w:jc w:val="both"/>
         <w:rPr>
           <w:rFonts w:ascii="Arial" w:hAnsi="Arial" w:cs="Arial"/>
           <w:sz w:val="24"/>
@@ -1761,7 +1698,6 @@
     <w:p>
       <w:pPr>
         <w:spacing w:after="0"/>
-        <w:jc w:val="both"/>
         <w:rPr>
           <w:rFonts w:ascii="Arial" w:hAnsi="Arial" w:cs="Arial"/>
           <w:sz w:val="24"/>
@@ -1772,7 +1708,6 @@
     <w:p>
       <w:pPr>
         <w:spacing w:after="0"/>
-        <w:jc w:val="both"/>
         <w:rPr>
           <w:rFonts w:ascii="Arial" w:hAnsi="Arial" w:cs="Arial"/>
           <w:sz w:val="24"/>
@@ -1783,24 +1718,22 @@
     <w:p>
       <w:pPr>
         <w:spacing w:after="0"/>
-        <w:jc w:val="both"/>
-        <w:rPr>
-          <w:rFonts w:ascii="Arial" w:hAnsi="Arial" w:cs="Arial"/>
-          <w:b/>
-          <w:bCs/>
-          <w:sz w:val="24"/>
-          <w:szCs w:val="24"/>
-        </w:rPr>
-      </w:pPr>
-      <w:r>
-        <w:rPr>
-          <w:rFonts w:ascii="Arial" w:hAnsi="Arial" w:cs="Arial"/>
-          <w:b/>
-          <w:bCs/>
-          <w:sz w:val="24"/>
-          <w:szCs w:val="24"/>
-        </w:rPr>
-        <w:lastRenderedPageBreak/>
+        <w:rPr>
+          <w:rFonts w:ascii="Arial" w:hAnsi="Arial" w:cs="Arial"/>
+          <w:b/>
+          <w:bCs/>
+          <w:sz w:val="24"/>
+          <w:szCs w:val="24"/>
+        </w:rPr>
+      </w:pPr>
+      <w:r>
+        <w:rPr>
+          <w:rFonts w:ascii="Arial" w:hAnsi="Arial" w:cs="Arial"/>
+          <w:b/>
+          <w:bCs/>
+          <w:sz w:val="24"/>
+          <w:szCs w:val="24"/>
+        </w:rPr>
         <w:t>Is Digital Evidence Admissible or Sufficient in Court?</w:t>
       </w:r>
     </w:p>
@@ -1812,7 +1745,6 @@
           <w:numId w:val="10"/>
         </w:numPr>
         <w:spacing w:after="0"/>
-        <w:jc w:val="both"/>
         <w:rPr>
           <w:rFonts w:ascii="Arial" w:hAnsi="Arial" w:cs="Arial"/>
           <w:sz w:val="24"/>
@@ -1836,7 +1768,6 @@
           <w:numId w:val="10"/>
         </w:numPr>
         <w:spacing w:after="0"/>
-        <w:jc w:val="both"/>
         <w:rPr>
           <w:rFonts w:ascii="Arial" w:hAnsi="Arial" w:cs="Arial"/>
           <w:sz w:val="24"/>
@@ -1860,38 +1791,19 @@
           <w:numId w:val="10"/>
         </w:numPr>
         <w:spacing w:after="0"/>
-        <w:jc w:val="both"/>
-        <w:rPr>
-          <w:rFonts w:ascii="Arial" w:hAnsi="Arial" w:cs="Arial"/>
-          <w:sz w:val="24"/>
-          <w:szCs w:val="24"/>
-        </w:rPr>
-      </w:pPr>
-      <w:r>
-        <w:rPr>
-          <w:rFonts w:ascii="Arial" w:hAnsi="Arial" w:cs="Arial"/>
-          <w:sz w:val="24"/>
-          <w:szCs w:val="24"/>
-        </w:rPr>
-        <w:t xml:space="preserve">If we are totally convinced that we have </w:t>
-      </w:r>
-      <w:proofErr w:type="gramStart"/>
-      <w:r>
-        <w:rPr>
-          <w:rFonts w:ascii="Arial" w:hAnsi="Arial" w:cs="Arial"/>
-          <w:sz w:val="24"/>
-          <w:szCs w:val="24"/>
-        </w:rPr>
-        <w:t>all of</w:t>
-      </w:r>
-      <w:proofErr w:type="gramEnd"/>
-      <w:r>
-        <w:rPr>
-          <w:rFonts w:ascii="Arial" w:hAnsi="Arial" w:cs="Arial"/>
-          <w:sz w:val="24"/>
-          <w:szCs w:val="24"/>
-        </w:rPr>
-        <w:t xml:space="preserve"> the facts, then we will be able to render a legal judgment.</w:t>
+        <w:rPr>
+          <w:rFonts w:ascii="Arial" w:hAnsi="Arial" w:cs="Arial"/>
+          <w:sz w:val="24"/>
+          <w:szCs w:val="24"/>
+        </w:rPr>
+      </w:pPr>
+      <w:r>
+        <w:rPr>
+          <w:rFonts w:ascii="Arial" w:hAnsi="Arial" w:cs="Arial"/>
+          <w:sz w:val="24"/>
+          <w:szCs w:val="24"/>
+        </w:rPr>
+        <w:t>If we are totally convinced that we have all of the facts, then we will be able to render a legal judgment.</w:t>
       </w:r>
     </w:p>
     <w:p>
@@ -1902,7 +1814,6 @@
           <w:numId w:val="10"/>
         </w:numPr>
         <w:spacing w:after="0"/>
-        <w:jc w:val="both"/>
         <w:rPr>
           <w:rFonts w:ascii="Arial" w:hAnsi="Arial" w:cs="Arial"/>
           <w:sz w:val="24"/>
@@ -1926,7 +1837,6 @@
           <w:numId w:val="10"/>
         </w:numPr>
         <w:spacing w:after="0"/>
-        <w:jc w:val="both"/>
         <w:rPr>
           <w:rFonts w:ascii="Arial" w:hAnsi="Arial" w:cs="Arial"/>
           <w:sz w:val="24"/>
@@ -1945,7 +1855,6 @@
     <w:p>
       <w:pPr>
         <w:spacing w:after="0"/>
-        <w:jc w:val="both"/>
         <w:rPr>
           <w:rFonts w:ascii="Arial" w:hAnsi="Arial" w:cs="Arial"/>
           <w:sz w:val="24"/>
@@ -1956,7 +1865,6 @@
     <w:p>
       <w:pPr>
         <w:spacing w:after="0"/>
-        <w:jc w:val="both"/>
         <w:rPr>
           <w:rFonts w:ascii="Arial" w:hAnsi="Arial" w:cs="Arial"/>
           <w:b/>
@@ -1984,7 +1892,6 @@
           <w:numId w:val="11"/>
         </w:numPr>
         <w:spacing w:after="0"/>
-        <w:jc w:val="both"/>
         <w:rPr>
           <w:rFonts w:ascii="Arial" w:hAnsi="Arial" w:cs="Arial"/>
           <w:b/>
@@ -2010,7 +1917,6 @@
           <w:numId w:val="11"/>
         </w:numPr>
         <w:spacing w:after="0"/>
-        <w:jc w:val="both"/>
         <w:rPr>
           <w:rFonts w:ascii="Arial" w:hAnsi="Arial" w:cs="Arial"/>
           <w:b/>
@@ -2036,7 +1942,6 @@
           <w:numId w:val="11"/>
         </w:numPr>
         <w:spacing w:after="0"/>
-        <w:jc w:val="both"/>
         <w:rPr>
           <w:rFonts w:ascii="Arial" w:hAnsi="Arial" w:cs="Arial"/>
           <w:b/>
@@ -2062,7 +1967,6 @@
           <w:numId w:val="11"/>
         </w:numPr>
         <w:spacing w:after="0"/>
-        <w:jc w:val="both"/>
         <w:rPr>
           <w:rFonts w:ascii="Arial" w:hAnsi="Arial" w:cs="Arial"/>
           <w:b/>
@@ -2083,7 +1987,6 @@
     <w:p>
       <w:pPr>
         <w:spacing w:after="0"/>
-        <w:jc w:val="both"/>
         <w:rPr>
           <w:rFonts w:ascii="Arial" w:hAnsi="Arial" w:cs="Arial"/>
           <w:sz w:val="24"/>
@@ -2094,7 +1997,6 @@
     <w:p>
       <w:pPr>
         <w:spacing w:after="0"/>
-        <w:jc w:val="both"/>
         <w:rPr>
           <w:rFonts w:ascii="Arial" w:hAnsi="Arial" w:cs="Arial"/>
           <w:b/>
@@ -2122,7 +2024,6 @@
           <w:numId w:val="12"/>
         </w:numPr>
         <w:spacing w:after="0"/>
-        <w:jc w:val="both"/>
         <w:rPr>
           <w:rFonts w:ascii="Arial" w:hAnsi="Arial" w:cs="Arial"/>
           <w:sz w:val="24"/>
@@ -2146,7 +2047,6 @@
           <w:numId w:val="12"/>
         </w:numPr>
         <w:spacing w:after="0"/>
-        <w:jc w:val="both"/>
         <w:rPr>
           <w:rFonts w:ascii="Arial" w:hAnsi="Arial" w:cs="Arial"/>
           <w:sz w:val="24"/>
@@ -2170,34 +2070,24 @@
           <w:numId w:val="12"/>
         </w:numPr>
         <w:spacing w:after="0"/>
-        <w:jc w:val="both"/>
-        <w:rPr>
-          <w:rFonts w:ascii="Arial" w:hAnsi="Arial" w:cs="Arial"/>
-          <w:sz w:val="24"/>
-          <w:szCs w:val="24"/>
-        </w:rPr>
-      </w:pPr>
-      <w:r>
-        <w:rPr>
-          <w:rFonts w:ascii="Arial" w:hAnsi="Arial" w:cs="Arial"/>
-          <w:sz w:val="24"/>
-          <w:szCs w:val="24"/>
-        </w:rPr>
-        <w:t xml:space="preserve">It must be acquired and then delivered </w:t>
-      </w:r>
-      <w:r>
-        <w:rPr>
-          <w:rFonts w:ascii="Arial" w:hAnsi="Arial" w:cs="Arial"/>
-          <w:sz w:val="24"/>
-          <w:szCs w:val="24"/>
-        </w:rPr>
-        <w:t>legitimately.</w:t>
+        <w:rPr>
+          <w:rFonts w:ascii="Arial" w:hAnsi="Arial" w:cs="Arial"/>
+          <w:sz w:val="24"/>
+          <w:szCs w:val="24"/>
+        </w:rPr>
+      </w:pPr>
+      <w:r>
+        <w:rPr>
+          <w:rFonts w:ascii="Arial" w:hAnsi="Arial" w:cs="Arial"/>
+          <w:sz w:val="24"/>
+          <w:szCs w:val="24"/>
+        </w:rPr>
+        <w:t>It must be acquired and then delivered legitimately.</w:t>
       </w:r>
     </w:p>
     <w:p>
       <w:pPr>
         <w:spacing w:after="0"/>
-        <w:jc w:val="both"/>
         <w:rPr>
           <w:rFonts w:ascii="Arial" w:hAnsi="Arial" w:cs="Arial"/>
           <w:sz w:val="24"/>
@@ -2208,7 +2098,6 @@
     <w:p>
       <w:pPr>
         <w:spacing w:after="0"/>
-        <w:jc w:val="both"/>
         <w:rPr>
           <w:rFonts w:ascii="Arial" w:hAnsi="Arial" w:cs="Arial"/>
           <w:b/>
@@ -2236,28 +2125,19 @@
           <w:numId w:val="13"/>
         </w:numPr>
         <w:spacing w:after="0"/>
-        <w:jc w:val="both"/>
-        <w:rPr>
-          <w:rFonts w:ascii="Arial" w:hAnsi="Arial" w:cs="Arial"/>
-          <w:sz w:val="24"/>
-          <w:szCs w:val="24"/>
-        </w:rPr>
-      </w:pPr>
-      <w:r>
-        <w:rPr>
-          <w:rFonts w:ascii="Arial" w:hAnsi="Arial" w:cs="Arial"/>
-          <w:sz w:val="24"/>
-          <w:szCs w:val="24"/>
-        </w:rPr>
-        <w:t>Most</w:t>
-      </w:r>
-      <w:r>
-        <w:rPr>
-          <w:rFonts w:ascii="Arial" w:hAnsi="Arial" w:cs="Arial"/>
-          <w:sz w:val="24"/>
-          <w:szCs w:val="24"/>
-        </w:rPr>
-        <w:t xml:space="preserve"> nations accept it as proof, although its persuasiveness as evidence depends heavily on the precision of the technology.</w:t>
+        <w:rPr>
+          <w:rFonts w:ascii="Arial" w:hAnsi="Arial" w:cs="Arial"/>
+          <w:sz w:val="24"/>
+          <w:szCs w:val="24"/>
+        </w:rPr>
+      </w:pPr>
+      <w:r>
+        <w:rPr>
+          <w:rFonts w:ascii="Arial" w:hAnsi="Arial" w:cs="Arial"/>
+          <w:sz w:val="24"/>
+          <w:szCs w:val="24"/>
+        </w:rPr>
+        <w:t>Most nations accept it as proof, although its persuasiveness as evidence depends heavily on the precision of the technology.</w:t>
       </w:r>
     </w:p>
     <w:p>
@@ -2268,36 +2148,19 @@
           <w:numId w:val="13"/>
         </w:numPr>
         <w:spacing w:after="0"/>
-        <w:jc w:val="both"/>
-        <w:rPr>
-          <w:rFonts w:ascii="Arial" w:hAnsi="Arial" w:cs="Arial"/>
-          <w:sz w:val="24"/>
-          <w:szCs w:val="24"/>
-        </w:rPr>
-      </w:pPr>
-      <w:r>
-        <w:rPr>
-          <w:rFonts w:ascii="Arial" w:hAnsi="Arial" w:cs="Arial"/>
-          <w:sz w:val="24"/>
-          <w:szCs w:val="24"/>
-        </w:rPr>
-        <w:t>How can we prove that a piece of technology is trustworthy? Is the evidence enduring? (</w:t>
-      </w:r>
-      <w:r>
-        <w:rPr>
-          <w:rFonts w:ascii="Arial" w:hAnsi="Arial" w:cs="Arial"/>
-          <w:sz w:val="24"/>
-          <w:szCs w:val="24"/>
-        </w:rPr>
-        <w:t>The</w:t>
-      </w:r>
-      <w:r>
-        <w:rPr>
-          <w:rFonts w:ascii="Arial" w:hAnsi="Arial" w:cs="Arial"/>
-          <w:sz w:val="24"/>
-          <w:szCs w:val="24"/>
-        </w:rPr>
-        <w:t xml:space="preserve"> creation of innovative technology)</w:t>
+        <w:rPr>
+          <w:rFonts w:ascii="Arial" w:hAnsi="Arial" w:cs="Arial"/>
+          <w:sz w:val="24"/>
+          <w:szCs w:val="24"/>
+        </w:rPr>
+      </w:pPr>
+      <w:r>
+        <w:rPr>
+          <w:rFonts w:ascii="Arial" w:hAnsi="Arial" w:cs="Arial"/>
+          <w:sz w:val="24"/>
+          <w:szCs w:val="24"/>
+        </w:rPr>
+        <w:t>How can we prove that a piece of technology is trustworthy? Is the evidence enduring? (The creation of innovative technology)</w:t>
       </w:r>
     </w:p>
     <w:p>
@@ -2308,7 +2171,6 @@
           <w:numId w:val="13"/>
         </w:numPr>
         <w:spacing w:after="0"/>
-        <w:jc w:val="both"/>
         <w:rPr>
           <w:rFonts w:ascii="Arial" w:hAnsi="Arial" w:cs="Arial"/>
           <w:sz w:val="24"/>
@@ -2327,7 +2189,6 @@
     <w:p>
       <w:pPr>
         <w:spacing w:after="0"/>
-        <w:jc w:val="both"/>
         <w:rPr>
           <w:rFonts w:ascii="Arial" w:hAnsi="Arial" w:cs="Arial"/>
           <w:b/>
@@ -2340,7 +2201,6 @@
     <w:p>
       <w:pPr>
         <w:spacing w:after="0"/>
-        <w:jc w:val="both"/>
         <w:rPr>
           <w:rFonts w:ascii="Arial" w:hAnsi="Arial" w:cs="Arial"/>
           <w:sz w:val="24"/>
@@ -2366,7 +2226,6 @@
           <w:numId w:val="14"/>
         </w:numPr>
         <w:spacing w:after="0"/>
-        <w:jc w:val="both"/>
         <w:rPr>
           <w:rFonts w:ascii="Arial" w:hAnsi="Arial" w:cs="Arial"/>
           <w:sz w:val="24"/>
@@ -2390,28 +2249,19 @@
           <w:numId w:val="14"/>
         </w:numPr>
         <w:spacing w:after="0"/>
-        <w:jc w:val="both"/>
-        <w:rPr>
-          <w:rFonts w:ascii="Arial" w:hAnsi="Arial" w:cs="Arial"/>
-          <w:sz w:val="24"/>
-          <w:szCs w:val="24"/>
-        </w:rPr>
-      </w:pPr>
-      <w:r>
-        <w:rPr>
-          <w:rFonts w:ascii="Arial" w:hAnsi="Arial" w:cs="Arial"/>
-          <w:sz w:val="24"/>
-          <w:szCs w:val="24"/>
-        </w:rPr>
-        <w:t xml:space="preserve">How well information can be stored, transmitted, received, and reproduced without third-party </w:t>
-      </w:r>
-      <w:r>
-        <w:rPr>
-          <w:rFonts w:ascii="Arial" w:hAnsi="Arial" w:cs="Arial"/>
-          <w:sz w:val="24"/>
-          <w:szCs w:val="24"/>
-        </w:rPr>
-        <w:t>interference.</w:t>
+        <w:rPr>
+          <w:rFonts w:ascii="Arial" w:hAnsi="Arial" w:cs="Arial"/>
+          <w:sz w:val="24"/>
+          <w:szCs w:val="24"/>
+        </w:rPr>
+      </w:pPr>
+      <w:r>
+        <w:rPr>
+          <w:rFonts w:ascii="Arial" w:hAnsi="Arial" w:cs="Arial"/>
+          <w:sz w:val="24"/>
+          <w:szCs w:val="24"/>
+        </w:rPr>
+        <w:t>How well information can be stored, transmitted, received, and reproduced without third-party interference.</w:t>
       </w:r>
     </w:p>
     <w:p>
@@ -2422,7 +2272,6 @@
           <w:numId w:val="14"/>
         </w:numPr>
         <w:spacing w:after="0"/>
-        <w:jc w:val="both"/>
         <w:rPr>
           <w:rFonts w:ascii="Arial" w:hAnsi="Arial" w:cs="Arial"/>
           <w:sz w:val="24"/>
@@ -2450,27 +2299,38 @@
       <w:pPr>
         <w:pStyle w:val="ListParagraph"/>
         <w:spacing w:after="0"/>
-        <w:jc w:val="both"/>
-        <w:rPr>
-          <w:rFonts w:ascii="Arial" w:hAnsi="Arial" w:cs="Arial"/>
-          <w:b/>
-          <w:bCs/>
-          <w:sz w:val="24"/>
-          <w:szCs w:val="24"/>
-        </w:rPr>
-      </w:pPr>
-    </w:p>
-    <w:p>
-      <w:pPr>
-        <w:jc w:val="both"/>
-        <w:rPr>
-          <w:rFonts w:ascii="Arial" w:hAnsi="Arial" w:cs="Arial"/>
-          <w:b/>
-          <w:bCs/>
-          <w:sz w:val="24"/>
-          <w:szCs w:val="24"/>
-        </w:rPr>
-      </w:pPr>
+        <w:rPr>
+          <w:rFonts w:ascii="Arial" w:hAnsi="Arial" w:cs="Arial"/>
+          <w:b/>
+          <w:bCs/>
+          <w:sz w:val="24"/>
+          <w:szCs w:val="24"/>
+        </w:rPr>
+      </w:pPr>
+    </w:p>
+    <w:p>
+      <w:pPr>
+        <w:rPr>
+          <w:rFonts w:ascii="Arial" w:hAnsi="Arial" w:cs="Arial"/>
+          <w:b/>
+          <w:bCs/>
+          <w:sz w:val="24"/>
+          <w:szCs w:val="24"/>
+        </w:rPr>
+      </w:pPr>
+    </w:p>
+    <w:p>
+      <w:pPr>
+        <w:rPr>
+          <w:rFonts w:ascii="Arial" w:hAnsi="Arial" w:cs="Arial"/>
+          <w:b/>
+          <w:bCs/>
+          <w:sz w:val="24"/>
+          <w:szCs w:val="24"/>
+        </w:rPr>
+      </w:pPr>
+      <w:bookmarkStart w:id="0" w:name="_GoBack"/>
+      <w:bookmarkEnd w:id="0"/>
       <w:r>
         <w:rPr>
           <w:rFonts w:ascii="Arial" w:hAnsi="Arial" w:cs="Arial"/>
@@ -2484,7 +2344,152 @@
     </w:p>
     <w:p>
       <w:pPr>
-        <w:jc w:val="both"/>
+        <w:rPr>
+          <w:rFonts w:ascii="Arial" w:hAnsi="Arial" w:cs="Arial"/>
+          <w:sz w:val="24"/>
+          <w:szCs w:val="24"/>
+        </w:rPr>
+      </w:pPr>
+      <w:r>
+        <w:rPr>
+          <w:rFonts w:ascii="Arial" w:hAnsi="Arial" w:cs="Arial"/>
+          <w:sz w:val="24"/>
+          <w:szCs w:val="24"/>
+        </w:rPr>
+        <w:t xml:space="preserve">Digital Evidence – Is it Admissible or Good Enough in Court? - </w:t>
+      </w:r>
+      <w:proofErr w:type="spellStart"/>
+      <w:r>
+        <w:rPr>
+          <w:rFonts w:ascii="Arial" w:hAnsi="Arial" w:cs="Arial"/>
+          <w:sz w:val="24"/>
+          <w:szCs w:val="24"/>
+        </w:rPr>
+        <w:t>ppt</w:t>
+      </w:r>
+      <w:proofErr w:type="spellEnd"/>
+      <w:r>
+        <w:rPr>
+          <w:rFonts w:ascii="Arial" w:hAnsi="Arial" w:cs="Arial"/>
+          <w:sz w:val="24"/>
+          <w:szCs w:val="24"/>
+        </w:rPr>
+        <w:t xml:space="preserve"> download. (n.d.). Slideplayer.com. Retrieved October 6, 2022, from </w:t>
+      </w:r>
+      <w:hyperlink r:id="rId5" w:history="1">
+        <w:r>
+          <w:rPr>
+            <w:rStyle w:val="Hyperlink"/>
+            <w:rFonts w:ascii="Arial" w:hAnsi="Arial" w:cs="Arial"/>
+            <w:sz w:val="24"/>
+            <w:szCs w:val="24"/>
+          </w:rPr>
+          <w:t>https://slideplayer.com/slide/13940883/</w:t>
+        </w:r>
+      </w:hyperlink>
+      <w:r>
+        <w:rPr>
+          <w:rFonts w:ascii="Arial" w:hAnsi="Arial" w:cs="Arial"/>
+          <w:sz w:val="24"/>
+          <w:szCs w:val="24"/>
+        </w:rPr>
+        <w:t xml:space="preserve"> </w:t>
+      </w:r>
+    </w:p>
+    <w:p>
+      <w:pPr>
+        <w:rPr>
+          <w:rFonts w:ascii="Arial" w:hAnsi="Arial" w:cs="Arial"/>
+          <w:sz w:val="24"/>
+          <w:szCs w:val="24"/>
+        </w:rPr>
+      </w:pPr>
+      <w:r>
+        <w:rPr>
+          <w:rFonts w:ascii="Arial" w:hAnsi="Arial" w:cs="Arial"/>
+          <w:sz w:val="24"/>
+          <w:szCs w:val="24"/>
+        </w:rPr>
+        <w:t xml:space="preserve">Focus, F. (2017, June 29). An Introduction </w:t>
+      </w:r>
+      <w:proofErr w:type="gramStart"/>
+      <w:r>
+        <w:rPr>
+          <w:rFonts w:ascii="Arial" w:hAnsi="Arial" w:cs="Arial"/>
+          <w:sz w:val="24"/>
+          <w:szCs w:val="24"/>
+        </w:rPr>
+        <w:t>To</w:t>
+      </w:r>
+      <w:proofErr w:type="gramEnd"/>
+      <w:r>
+        <w:rPr>
+          <w:rFonts w:ascii="Arial" w:hAnsi="Arial" w:cs="Arial"/>
+          <w:sz w:val="24"/>
+          <w:szCs w:val="24"/>
+        </w:rPr>
+        <w:t xml:space="preserve"> Challenges In Digital Forensics. Forensic Focus. </w:t>
+      </w:r>
+      <w:hyperlink r:id="rId6" w:history="1">
+        <w:r>
+          <w:rPr>
+            <w:rStyle w:val="Hyperlink"/>
+            <w:rFonts w:ascii="Arial" w:hAnsi="Arial" w:cs="Arial"/>
+            <w:sz w:val="24"/>
+            <w:szCs w:val="24"/>
+          </w:rPr>
+          <w:t>https://forensicfocus.com/articles/an-introduction-to-challenges-in-digital-forensics/</w:t>
+        </w:r>
+      </w:hyperlink>
+    </w:p>
+    <w:p>
+      <w:pPr>
+        <w:rPr>
+          <w:rFonts w:ascii="Arial" w:hAnsi="Arial" w:cs="Arial"/>
+          <w:sz w:val="24"/>
+          <w:szCs w:val="24"/>
+        </w:rPr>
+      </w:pPr>
+      <w:proofErr w:type="spellStart"/>
+      <w:r>
+        <w:rPr>
+          <w:rFonts w:ascii="Arial" w:hAnsi="Arial" w:cs="Arial"/>
+          <w:sz w:val="24"/>
+          <w:szCs w:val="24"/>
+        </w:rPr>
+        <w:t>SeventhQueen</w:t>
+      </w:r>
+      <w:proofErr w:type="spellEnd"/>
+      <w:r>
+        <w:rPr>
+          <w:rFonts w:ascii="Arial" w:hAnsi="Arial" w:cs="Arial"/>
+          <w:sz w:val="24"/>
+          <w:szCs w:val="24"/>
+        </w:rPr>
+        <w:t xml:space="preserve">. (2020, May 4). Challenges faced by Digital Forensics. Legal Desire. </w:t>
+      </w:r>
+      <w:hyperlink r:id="rId7" w:history="1">
+        <w:r>
+          <w:rPr>
+            <w:rStyle w:val="Hyperlink"/>
+            <w:rFonts w:ascii="Arial" w:hAnsi="Arial" w:cs="Arial"/>
+            <w:sz w:val="24"/>
+            <w:szCs w:val="24"/>
+          </w:rPr>
+          <w:t>https://legaldesire.com/challenges-faced-by-digital-forensics/</w:t>
+        </w:r>
+      </w:hyperlink>
+      <w:r>
+        <w:rPr>
+          <w:rFonts w:ascii="Arial" w:hAnsi="Arial" w:cs="Arial"/>
+          <w:sz w:val="24"/>
+          <w:szCs w:val="24"/>
+        </w:rPr>
+        <w:t xml:space="preserve"> </w:t>
+      </w:r>
+    </w:p>
+    <w:p>
+      <w:pPr>
         <w:rPr>
           <w:rFonts w:ascii="Arial" w:hAnsi="Arial" w:cs="Arial"/>
           <w:sz w:val="24"/>
@@ -2499,7 +2504,7 @@
         </w:rPr>
         <w:t xml:space="preserve">The Phases of Digital Forensics. (2021, October 1). University of Nevada, Reno. </w:t>
       </w:r>
-      <w:hyperlink r:id="rId5" w:history="1">
+      <w:hyperlink r:id="rId8" w:anchor=":~:text=The%20digital%20forensic%20process%20is%20intensive" w:history="1">
         <w:r>
           <w:rPr>
             <w:rStyle w:val="Hyperlink"/>
@@ -2521,129 +2526,6 @@
     </w:p>
     <w:p>
       <w:pPr>
-        <w:jc w:val="both"/>
-        <w:rPr>
-          <w:rFonts w:ascii="Arial" w:hAnsi="Arial" w:cs="Arial"/>
-          <w:sz w:val="24"/>
-          <w:szCs w:val="24"/>
-        </w:rPr>
-      </w:pPr>
-      <w:r>
-        <w:rPr>
-          <w:rFonts w:ascii="Arial" w:hAnsi="Arial" w:cs="Arial"/>
-          <w:sz w:val="24"/>
-          <w:szCs w:val="24"/>
-        </w:rPr>
-        <w:lastRenderedPageBreak/>
-        <w:t xml:space="preserve">SeventhQueen. (2020, May 4). Challenges faced by Digital Forensics. Legal Desire. </w:t>
-      </w:r>
-      <w:hyperlink r:id="rId6" w:history="1">
-        <w:r>
-          <w:rPr>
-            <w:rStyle w:val="Hyperlink"/>
-            <w:rFonts w:ascii="Arial" w:hAnsi="Arial" w:cs="Arial"/>
-            <w:sz w:val="24"/>
-            <w:szCs w:val="24"/>
-          </w:rPr>
-          <w:t>https://legaldesire.com/challenges-faced-by-digital-forensics/</w:t>
-        </w:r>
-      </w:hyperlink>
-      <w:r>
-        <w:rPr>
-          <w:rFonts w:ascii="Arial" w:hAnsi="Arial" w:cs="Arial"/>
-          <w:sz w:val="24"/>
-          <w:szCs w:val="24"/>
-        </w:rPr>
-        <w:t xml:space="preserve"> </w:t>
-      </w:r>
-    </w:p>
-    <w:p>
-      <w:pPr>
-        <w:jc w:val="both"/>
-        <w:rPr>
-          <w:rFonts w:ascii="Arial" w:hAnsi="Arial" w:cs="Arial"/>
-          <w:sz w:val="24"/>
-          <w:szCs w:val="24"/>
-        </w:rPr>
-      </w:pPr>
-      <w:r>
-        <w:rPr>
-          <w:rFonts w:ascii="Arial" w:hAnsi="Arial" w:cs="Arial"/>
-          <w:sz w:val="24"/>
-          <w:szCs w:val="24"/>
-        </w:rPr>
-        <w:t xml:space="preserve">Focus, F. (2017, June 29). An Introduction </w:t>
-      </w:r>
-      <w:proofErr w:type="gramStart"/>
-      <w:r>
-        <w:rPr>
-          <w:rFonts w:ascii="Arial" w:hAnsi="Arial" w:cs="Arial"/>
-          <w:sz w:val="24"/>
-          <w:szCs w:val="24"/>
-        </w:rPr>
-        <w:t>To</w:t>
-      </w:r>
-      <w:proofErr w:type="gramEnd"/>
-      <w:r>
-        <w:rPr>
-          <w:rFonts w:ascii="Arial" w:hAnsi="Arial" w:cs="Arial"/>
-          <w:sz w:val="24"/>
-          <w:szCs w:val="24"/>
-        </w:rPr>
-        <w:t xml:space="preserve"> Challenges In Digital Forensics. Forensic Focus. </w:t>
-      </w:r>
-      <w:hyperlink r:id="rId7" w:history="1">
-        <w:r>
-          <w:rPr>
-            <w:rStyle w:val="Hyperlink"/>
-            <w:rFonts w:ascii="Arial" w:hAnsi="Arial" w:cs="Arial"/>
-            <w:sz w:val="24"/>
-            <w:szCs w:val="24"/>
-          </w:rPr>
-          <w:t>https://forensicfocus.com/articles/an-introduction-to-challenges-in-digital-forensics/</w:t>
-        </w:r>
-      </w:hyperlink>
-    </w:p>
-    <w:p>
-      <w:pPr>
-        <w:jc w:val="both"/>
-        <w:rPr>
-          <w:rFonts w:ascii="Arial" w:hAnsi="Arial" w:cs="Arial"/>
-          <w:sz w:val="24"/>
-          <w:szCs w:val="24"/>
-        </w:rPr>
-      </w:pPr>
-      <w:r>
-        <w:rPr>
-          <w:rFonts w:ascii="Arial" w:hAnsi="Arial" w:cs="Arial"/>
-          <w:sz w:val="24"/>
-          <w:szCs w:val="24"/>
-        </w:rPr>
-        <w:t xml:space="preserve">Digital Evidence – Is it Admissible or Good Enough in Court? - ppt download. (n.d.). Slideplayer.com. Retrieved October 6, 2022, from </w:t>
-      </w:r>
-      <w:hyperlink r:id="rId8" w:history="1">
-        <w:r>
-          <w:rPr>
-            <w:rStyle w:val="Hyperlink"/>
-            <w:rFonts w:ascii="Arial" w:hAnsi="Arial" w:cs="Arial"/>
-            <w:sz w:val="24"/>
-            <w:szCs w:val="24"/>
-          </w:rPr>
-          <w:t>https://slideplayer.com/slide/13940883/</w:t>
-        </w:r>
-      </w:hyperlink>
-      <w:r>
-        <w:rPr>
-          <w:rFonts w:ascii="Arial" w:hAnsi="Arial" w:cs="Arial"/>
-          <w:sz w:val="24"/>
-          <w:szCs w:val="24"/>
-        </w:rPr>
-        <w:t xml:space="preserve"> </w:t>
-      </w:r>
-    </w:p>
-    <w:p>
-      <w:pPr>
-        <w:jc w:val="both"/>
         <w:rPr>
           <w:rFonts w:ascii="Arial" w:hAnsi="Arial" w:cs="Arial"/>
           <w:sz w:val="24"/>
@@ -2662,7 +2544,7 @@
 </file>
 
 <file path=word/numbering.xml><?xml version="1.0" encoding="utf-8"?>
-<w:numbering xmlns:wpc="http://schemas.microsoft.com/office/word/2010/wordprocessingCanvas" xmlns:cx="http://schemas.microsoft.com/office/drawing/2014/chartex" xmlns:cx1="http://schemas.microsoft.com/office/drawing/2015/9/8/chartex" xmlns:cx2="http://schemas.microsoft.com/office/drawing/2015/10/21/chartex" xmlns:cx3="http://schemas.microsoft.com/office/drawing/2016/5/9/chartex" xmlns:cx4="http://schemas.microsoft.com/office/drawing/2016/5/10/chartex" xmlns:cx5="http://schemas.microsoft.com/office/drawing/2016/5/11/chartex" xmlns:cx6="http://schemas.microsoft.com/office/drawing/2016/5/12/chartex" xmlns:cx7="http://schemas.microsoft.com/office/drawing/2016/5/13/chartex" xmlns:cx8="http://schemas.microsoft.com/office/drawing/2016/5/14/chartex" xmlns:mc="http://schemas.openxmlformats.org/markup-compatibility/2006" xmlns:aink="http://schemas.microsoft.com/office/drawing/2016/ink" xmlns:am3d="http://schemas.microsoft.com/office/drawing/2017/model3d" xmlns:o="urn:schemas-microsoft-com:office:office" xmlns:oel="http://schemas.microsoft.com/office/2019/extlst" xmlns:r="http://schemas.openxmlformats.org/officeDocument/2006/relationships" xmlns:m="http://schemas.openxmlformats.org/officeDocument/2006/math" xmlns:v="urn:schemas-microsoft-com:vml" xmlns:wp14="http://schemas.microsoft.com/office/word/2010/wordprocessingDrawing" xmlns:wp="http://schemas.openxmlformats.org/drawingml/2006/wordprocessingDrawing" xmlns:w10="urn:schemas-microsoft-com:office:word" xmlns:w="http://schemas.openxmlformats.org/wordprocessingml/2006/main" xmlns:w14="http://schemas.microsoft.com/office/word/2010/wordml" xmlns:w15="http://schemas.microsoft.com/office/word/2012/wordml" xmlns:w16cex="http://schemas.microsoft.com/office/word/2018/wordml/cex" xmlns:w16cid="http://schemas.microsoft.com/office/word/2016/wordml/cid" xmlns:w16="http://schemas.microsoft.com/office/word/2018/wordml" xmlns:w16sdtdh="http://schemas.microsoft.com/office/word/2020/wordml/sdtdatahash" xmlns:w16se="http://schemas.microsoft.com/office/word/2015/wordml/symex" xmlns:wpg="http://schemas.microsoft.com/office/word/2010/wordprocessingGroup" xmlns:wpi="http://schemas.microsoft.com/office/word/2010/wordprocessingInk" xmlns:wne="http://schemas.microsoft.com/office/word/2006/wordml" xmlns:wps="http://schemas.microsoft.com/office/word/2010/wordprocessingShape" mc:Ignorable="w14 w15 w16se w16cid w16 w16cex w16sdtdh wp14">
+<w:numbering xmlns:wpc="http://schemas.microsoft.com/office/word/2010/wordprocessingCanvas" xmlns:cx="http://schemas.microsoft.com/office/drawing/2014/chartex" xmlns:mc="http://schemas.openxmlformats.org/markup-compatibility/2006" xmlns:o="urn:schemas-microsoft-com:office:office" xmlns:r="http://schemas.openxmlformats.org/officeDocument/2006/relationships" xmlns:m="http://schemas.openxmlformats.org/officeDocument/2006/math" xmlns:v="urn:schemas-microsoft-com:vml" xmlns:wp14="http://schemas.microsoft.com/office/word/2010/wordprocessingDrawing" xmlns:wp="http://schemas.openxmlformats.org/drawingml/2006/wordprocessingDrawing" xmlns:w10="urn:schemas-microsoft-com:office:word" xmlns:w="http://schemas.openxmlformats.org/wordprocessingml/2006/main" xmlns:w14="http://schemas.microsoft.com/office/word/2010/wordml" xmlns:w15="http://schemas.microsoft.com/office/word/2012/wordml" xmlns:w16se="http://schemas.microsoft.com/office/word/2015/wordml/symex" xmlns:wpg="http://schemas.microsoft.com/office/word/2010/wordprocessingGroup" xmlns:wpi="http://schemas.microsoft.com/office/word/2010/wordprocessingInk" xmlns:wne="http://schemas.microsoft.com/office/word/2006/wordml" xmlns:wps="http://schemas.microsoft.com/office/word/2010/wordprocessingShape" mc:Ignorable="w14 w15 w16se wp14">
   <w:abstractNum w:abstractNumId="0" w15:restartNumberingAfterBreak="0">
     <w:nsid w:val="00F85EE0"/>
     <w:multiLevelType w:val="hybridMultilevel"/>
@@ -4245,53 +4127,53 @@
       </w:rPr>
     </w:lvl>
   </w:abstractNum>
-  <w:num w:numId="1" w16cid:durableId="1408842916">
+  <w:num w:numId="1">
     <w:abstractNumId w:val="1"/>
   </w:num>
-  <w:num w:numId="2" w16cid:durableId="2003389023">
+  <w:num w:numId="2">
     <w:abstractNumId w:val="2"/>
   </w:num>
-  <w:num w:numId="3" w16cid:durableId="1250388047">
+  <w:num w:numId="3">
     <w:abstractNumId w:val="12"/>
   </w:num>
-  <w:num w:numId="4" w16cid:durableId="581525730">
+  <w:num w:numId="4">
     <w:abstractNumId w:val="9"/>
   </w:num>
-  <w:num w:numId="5" w16cid:durableId="251353528">
+  <w:num w:numId="5">
     <w:abstractNumId w:val="4"/>
   </w:num>
-  <w:num w:numId="6" w16cid:durableId="1135492276">
+  <w:num w:numId="6">
     <w:abstractNumId w:val="11"/>
   </w:num>
-  <w:num w:numId="7" w16cid:durableId="444466911">
+  <w:num w:numId="7">
     <w:abstractNumId w:val="8"/>
   </w:num>
-  <w:num w:numId="8" w16cid:durableId="1544902873">
+  <w:num w:numId="8">
     <w:abstractNumId w:val="6"/>
   </w:num>
-  <w:num w:numId="9" w16cid:durableId="367993892">
+  <w:num w:numId="9">
     <w:abstractNumId w:val="0"/>
   </w:num>
-  <w:num w:numId="10" w16cid:durableId="298920803">
+  <w:num w:numId="10">
     <w:abstractNumId w:val="3"/>
   </w:num>
-  <w:num w:numId="11" w16cid:durableId="1366491782">
+  <w:num w:numId="11">
     <w:abstractNumId w:val="13"/>
   </w:num>
-  <w:num w:numId="12" w16cid:durableId="765614825">
+  <w:num w:numId="12">
     <w:abstractNumId w:val="10"/>
   </w:num>
-  <w:num w:numId="13" w16cid:durableId="2142338955">
+  <w:num w:numId="13">
     <w:abstractNumId w:val="7"/>
   </w:num>
-  <w:num w:numId="14" w16cid:durableId="1944222642">
+  <w:num w:numId="14">
     <w:abstractNumId w:val="5"/>
   </w:num>
 </w:numbering>
 </file>
 
 <file path=word/styles.xml><?xml version="1.0" encoding="utf-8"?>
-<w:styles xmlns:mc="http://schemas.openxmlformats.org/markup-compatibility/2006" xmlns:r="http://schemas.openxmlformats.org/officeDocument/2006/relationships" xmlns:w="http://schemas.openxmlformats.org/wordprocessingml/2006/main" xmlns:w14="http://schemas.microsoft.com/office/word/2010/wordml" xmlns:w15="http://schemas.microsoft.com/office/word/2012/wordml" xmlns:w16cex="http://schemas.microsoft.com/office/word/2018/wordml/cex" xmlns:w16cid="http://schemas.microsoft.com/office/word/2016/wordml/cid" xmlns:w16="http://schemas.microsoft.com/office/word/2018/wordml" xmlns:w16sdtdh="http://schemas.microsoft.com/office/word/2020/wordml/sdtdatahash" xmlns:w16se="http://schemas.microsoft.com/office/word/2015/wordml/symex" mc:Ignorable="w14 w15 w16se w16cid w16 w16cex w16sdtdh">
+<w:styles xmlns:mc="http://schemas.openxmlformats.org/markup-compatibility/2006" xmlns:r="http://schemas.openxmlformats.org/officeDocument/2006/relationships" xmlns:w="http://schemas.openxmlformats.org/wordprocessingml/2006/main" xmlns:w14="http://schemas.microsoft.com/office/word/2010/wordml" xmlns:w15="http://schemas.microsoft.com/office/word/2012/wordml" xmlns:w16se="http://schemas.microsoft.com/office/word/2015/wordml/symex" mc:Ignorable="w14 w15 w16se">
   <w:docDefaults>
     <w:rPrDefault>
       <w:rPr>
@@ -4307,7 +4189,7 @@
       </w:pPr>
     </w:pPrDefault>
   </w:docDefaults>
-  <w:latentStyles w:defLockedState="0" w:defUIPriority="99" w:defSemiHidden="0" w:defUnhideWhenUsed="0" w:defQFormat="0" w:count="376">
+  <w:latentStyles w:defLockedState="0" w:defUIPriority="99" w:defSemiHidden="0" w:defUnhideWhenUsed="0" w:defQFormat="0" w:count="371">
     <w:lsdException w:name="Normal" w:uiPriority="0" w:qFormat="1"/>
     <w:lsdException w:name="heading 1" w:uiPriority="9" w:qFormat="1"/>
     <w:lsdException w:name="heading 2" w:semiHidden="1" w:uiPriority="9" w:unhideWhenUsed="1" w:qFormat="1"/>
@@ -4413,6 +4295,7 @@
     <w:lsdException w:name="HTML Sample" w:semiHidden="1" w:unhideWhenUsed="1"/>
     <w:lsdException w:name="HTML Typewriter" w:semiHidden="1" w:unhideWhenUsed="1"/>
     <w:lsdException w:name="HTML Variable" w:semiHidden="1" w:unhideWhenUsed="1"/>
+    <w:lsdException w:name="Normal Table" w:semiHidden="1" w:unhideWhenUsed="1"/>
     <w:lsdException w:name="annotation subject" w:semiHidden="1" w:unhideWhenUsed="1"/>
     <w:lsdException w:name="No List" w:semiHidden="1" w:unhideWhenUsed="1"/>
     <w:lsdException w:name="Outline List 1" w:semiHidden="1" w:unhideWhenUsed="1"/>
@@ -4455,8 +4338,11 @@
     <w:lsdException w:name="Table Contemporary" w:semiHidden="1" w:unhideWhenUsed="1"/>
     <w:lsdException w:name="Table Elegant" w:semiHidden="1" w:unhideWhenUsed="1"/>
     <w:lsdException w:name="Table Professional" w:semiHidden="1" w:unhideWhenUsed="1"/>
+    <w:lsdException w:name="Table Subtle 1" w:semiHidden="1" w:unhideWhenUsed="1"/>
     <w:lsdException w:name="Table Subtle 2" w:semiHidden="1" w:unhideWhenUsed="1"/>
     <w:lsdException w:name="Table Web 1" w:semiHidden="1" w:unhideWhenUsed="1"/>
+    <w:lsdException w:name="Table Web 2" w:semiHidden="1" w:unhideWhenUsed="1"/>
+    <w:lsdException w:name="Table Web 3" w:semiHidden="1" w:unhideWhenUsed="1"/>
     <w:lsdException w:name="Balloon Text" w:semiHidden="1" w:unhideWhenUsed="1"/>
     <w:lsdException w:name="Table Grid" w:uiPriority="39"/>
     <w:lsdException w:name="Table Theme" w:semiHidden="1" w:unhideWhenUsed="1"/>
@@ -4675,11 +4561,6 @@
     <w:lsdException w:name="List Table 5 Dark Accent 6" w:uiPriority="50"/>
     <w:lsdException w:name="List Table 6 Colorful Accent 6" w:uiPriority="51"/>
     <w:lsdException w:name="List Table 7 Colorful Accent 6" w:uiPriority="52"/>
-    <w:lsdException w:name="Mention" w:semiHidden="1" w:unhideWhenUsed="1"/>
-    <w:lsdException w:name="Smart Hyperlink" w:semiHidden="1" w:unhideWhenUsed="1"/>
-    <w:lsdException w:name="Hashtag" w:semiHidden="1" w:unhideWhenUsed="1"/>
-    <w:lsdException w:name="Unresolved Mention" w:semiHidden="1" w:unhideWhenUsed="1"/>
-    <w:lsdException w:name="Smart Link" w:semiHidden="1" w:unhideWhenUsed="1"/>
   </w:latentStyles>
   <w:style w:type="paragraph" w:default="1" w:styleId="Normal">
     <w:name w:val="Normal"/>
@@ -4839,7 +4720,7 @@
       <w:u w:val="single"/>
     </w:rPr>
   </w:style>
-  <w:style w:type="character" w:styleId="UnresolvedMention">
+  <w:style w:type="character" w:customStyle="1" w:styleId="UnresolvedMention">
     <w:name w:val="Unresolved Mention"/>
     <w:basedOn w:val="DefaultParagraphFont"/>
     <w:uiPriority w:val="99"/>
